--- a/_docs/patch_notes/v100.docx
+++ b/_docs/patch_notes/v100.docx
@@ -9,6 +9,8 @@
         </w:pBdr>
         <w:rPr>
           <w:rFonts w:ascii="Poppins" w:hAnsi="Poppins" w:cs="Poppins"/>
+          <w:b/>
+          <w:bCs/>
           <w:sz w:val="28"/>
           <w:szCs w:val="28"/>
         </w:rPr>
@@ -16,6 +18,8 @@
       <w:r>
         <w:rPr>
           <w:rFonts w:ascii="Poppins" w:hAnsi="Poppins" w:cs="Poppins"/>
+          <w:b/>
+          <w:bCs/>
           <w:sz w:val="28"/>
           <w:szCs w:val="28"/>
         </w:rPr>
@@ -24,13 +28,6 @@
     </w:p>
     <w:p>
       <w:pPr>
-        <w:rPr>
-          <w:rFonts w:ascii="Poppins" w:hAnsi="Poppins" w:cs="Poppins"/>
-        </w:rPr>
-      </w:pPr>
-    </w:p>
-    <w:p>
-      <w:pPr>
         <w:pStyle w:val="ListParagraph"/>
         <w:numPr>
           <w:ilvl w:val="0"/>
@@ -44,6 +41,54 @@
         <w:rPr>
           <w:rFonts w:ascii="Poppins" w:hAnsi="Poppins" w:cs="Poppins"/>
         </w:rPr>
+        <w:t>Website Registration</w:t>
+      </w:r>
+    </w:p>
+    <w:p>
+      <w:pPr>
+        <w:pStyle w:val="ListParagraph"/>
+        <w:numPr>
+          <w:ilvl w:val="1"/>
+          <w:numId w:val="1"/>
+        </w:numPr>
+        <w:rPr>
+          <w:rFonts w:ascii="Poppins" w:hAnsi="Poppins" w:cs="Poppins"/>
+        </w:rPr>
+      </w:pPr>
+      <w:r>
+        <w:rPr>
+          <w:rFonts w:ascii="Poppins" w:hAnsi="Poppins" w:cs="Poppins"/>
+        </w:rPr>
+        <w:t>Users can register on the website</w:t>
+      </w:r>
+    </w:p>
+    <w:p>
+      <w:pPr>
+        <w:pStyle w:val="ListParagraph"/>
+        <w:numPr>
+          <w:ilvl w:val="1"/>
+          <w:numId w:val="1"/>
+        </w:numPr>
+        <w:rPr>
+          <w:rFonts w:ascii="Poppins" w:hAnsi="Poppins" w:cs="Poppins"/>
+        </w:rPr>
+      </w:pPr>
+    </w:p>
+    <w:p>
+      <w:pPr>
+        <w:pStyle w:val="ListParagraph"/>
+        <w:numPr>
+          <w:ilvl w:val="0"/>
+          <w:numId w:val="1"/>
+        </w:numPr>
+        <w:rPr>
+          <w:rFonts w:ascii="Poppins" w:hAnsi="Poppins" w:cs="Poppins"/>
+        </w:rPr>
+      </w:pPr>
+      <w:r>
+        <w:rPr>
+          <w:rFonts w:ascii="Poppins" w:hAnsi="Poppins" w:cs="Poppins"/>
+        </w:rPr>
         <w:t>Registration</w:t>
       </w:r>
       <w:r>
@@ -68,7 +113,25 @@
         <w:rPr>
           <w:rFonts w:ascii="Poppins" w:hAnsi="Poppins" w:cs="Poppins"/>
         </w:rPr>
-        <w:t>User must register</w:t>
+        <w:t>Users must verify email accounts</w:t>
+      </w:r>
+    </w:p>
+    <w:p>
+      <w:pPr>
+        <w:pStyle w:val="ListParagraph"/>
+        <w:numPr>
+          <w:ilvl w:val="2"/>
+          <w:numId w:val="1"/>
+        </w:numPr>
+        <w:rPr>
+          <w:rFonts w:ascii="Poppins" w:hAnsi="Poppins" w:cs="Poppins"/>
+        </w:rPr>
+      </w:pPr>
+      <w:r>
+        <w:rPr>
+          <w:rFonts w:ascii="Poppins" w:hAnsi="Poppins" w:cs="Poppins"/>
+        </w:rPr>
+        <w:t>Requires emailing functionality</w:t>
       </w:r>
     </w:p>
     <w:p>
@@ -86,7 +149,7 @@
         <w:rPr>
           <w:rFonts w:ascii="Poppins" w:hAnsi="Poppins" w:cs="Poppins"/>
         </w:rPr>
-        <w:t>Users must verify email accounts</w:t>
+        <w:t>Registration Process (Form Wizard Steps)</w:t>
       </w:r>
     </w:p>
     <w:p>
@@ -104,25 +167,112 @@
         <w:rPr>
           <w:rFonts w:ascii="Poppins" w:hAnsi="Poppins" w:cs="Poppins"/>
         </w:rPr>
-        <w:t>Requires emailing functionality</w:t>
-      </w:r>
-    </w:p>
-    <w:p>
-      <w:pPr>
-        <w:pStyle w:val="ListParagraph"/>
-        <w:numPr>
-          <w:ilvl w:val="1"/>
-          <w:numId w:val="1"/>
-        </w:numPr>
-        <w:rPr>
-          <w:rFonts w:ascii="Poppins" w:hAnsi="Poppins" w:cs="Poppins"/>
-        </w:rPr>
-      </w:pPr>
-      <w:r>
-        <w:rPr>
-          <w:rFonts w:ascii="Poppins" w:hAnsi="Poppins" w:cs="Poppins"/>
-        </w:rPr>
-        <w:t>Registration Process (Form Wizard Steps)</w:t>
+        <w:t>Step 1</w:t>
+      </w:r>
+    </w:p>
+    <w:p>
+      <w:pPr>
+        <w:pStyle w:val="ListParagraph"/>
+        <w:numPr>
+          <w:ilvl w:val="3"/>
+          <w:numId w:val="1"/>
+        </w:numPr>
+        <w:rPr>
+          <w:rFonts w:ascii="Poppins" w:hAnsi="Poppins" w:cs="Poppins"/>
+        </w:rPr>
+      </w:pPr>
+      <w:r>
+        <w:rPr>
+          <w:rFonts w:ascii="Poppins" w:hAnsi="Poppins" w:cs="Poppins"/>
+        </w:rPr>
+        <w:t>First name</w:t>
+      </w:r>
+    </w:p>
+    <w:p>
+      <w:pPr>
+        <w:pStyle w:val="ListParagraph"/>
+        <w:numPr>
+          <w:ilvl w:val="3"/>
+          <w:numId w:val="1"/>
+        </w:numPr>
+        <w:rPr>
+          <w:rFonts w:ascii="Poppins" w:hAnsi="Poppins" w:cs="Poppins"/>
+        </w:rPr>
+      </w:pPr>
+      <w:r>
+        <w:rPr>
+          <w:rFonts w:ascii="Poppins" w:hAnsi="Poppins" w:cs="Poppins"/>
+        </w:rPr>
+        <w:t>Last name</w:t>
+      </w:r>
+    </w:p>
+    <w:p>
+      <w:pPr>
+        <w:pStyle w:val="ListParagraph"/>
+        <w:numPr>
+          <w:ilvl w:val="3"/>
+          <w:numId w:val="1"/>
+        </w:numPr>
+        <w:rPr>
+          <w:rFonts w:ascii="Poppins" w:hAnsi="Poppins" w:cs="Poppins"/>
+        </w:rPr>
+      </w:pPr>
+      <w:r>
+        <w:rPr>
+          <w:rFonts w:ascii="Poppins" w:hAnsi="Poppins" w:cs="Poppins"/>
+        </w:rPr>
+        <w:t>Phone number</w:t>
+      </w:r>
+    </w:p>
+    <w:p>
+      <w:pPr>
+        <w:pStyle w:val="ListParagraph"/>
+        <w:numPr>
+          <w:ilvl w:val="3"/>
+          <w:numId w:val="1"/>
+        </w:numPr>
+        <w:rPr>
+          <w:rFonts w:ascii="Poppins" w:hAnsi="Poppins" w:cs="Poppins"/>
+        </w:rPr>
+      </w:pPr>
+      <w:r>
+        <w:rPr>
+          <w:rFonts w:ascii="Poppins" w:hAnsi="Poppins" w:cs="Poppins"/>
+        </w:rPr>
+        <w:t>Email address</w:t>
+      </w:r>
+    </w:p>
+    <w:p>
+      <w:pPr>
+        <w:pStyle w:val="ListParagraph"/>
+        <w:numPr>
+          <w:ilvl w:val="3"/>
+          <w:numId w:val="1"/>
+        </w:numPr>
+        <w:rPr>
+          <w:rFonts w:ascii="Poppins" w:hAnsi="Poppins" w:cs="Poppins"/>
+        </w:rPr>
+      </w:pPr>
+      <w:r>
+        <w:rPr>
+          <w:rFonts w:ascii="Poppins" w:hAnsi="Poppins" w:cs="Poppins"/>
+        </w:rPr>
+        <w:t>Are you a first-time voter?</w:t>
+      </w:r>
+    </w:p>
+    <w:p>
+      <w:pPr>
+        <w:pStyle w:val="ListParagraph"/>
+        <w:ind w:left="2880"/>
+        <w:rPr>
+          <w:rFonts w:ascii="Poppins" w:hAnsi="Poppins" w:cs="Poppins"/>
+        </w:rPr>
+      </w:pPr>
+      <w:r>
+        <w:rPr>
+          <w:rFonts w:ascii="Poppins" w:hAnsi="Poppins" w:cs="Poppins"/>
+        </w:rPr>
+        <w:t xml:space="preserve">STATUS = INCOMPLETE, RECORD SAVED </w:t>
       </w:r>
     </w:p>
     <w:p>
@@ -140,7 +290,7 @@
         <w:rPr>
           <w:rFonts w:ascii="Poppins" w:hAnsi="Poppins" w:cs="Poppins"/>
         </w:rPr>
-        <w:t>Step 1</w:t>
+        <w:t>Step 2</w:t>
       </w:r>
     </w:p>
     <w:p>
@@ -158,129 +308,6 @@
         <w:rPr>
           <w:rFonts w:ascii="Poppins" w:hAnsi="Poppins" w:cs="Poppins"/>
         </w:rPr>
-        <w:t>First name</w:t>
-      </w:r>
-    </w:p>
-    <w:p>
-      <w:pPr>
-        <w:pStyle w:val="ListParagraph"/>
-        <w:numPr>
-          <w:ilvl w:val="3"/>
-          <w:numId w:val="1"/>
-        </w:numPr>
-        <w:rPr>
-          <w:rFonts w:ascii="Poppins" w:hAnsi="Poppins" w:cs="Poppins"/>
-        </w:rPr>
-      </w:pPr>
-      <w:r>
-        <w:rPr>
-          <w:rFonts w:ascii="Poppins" w:hAnsi="Poppins" w:cs="Poppins"/>
-        </w:rPr>
-        <w:t>Last name</w:t>
-      </w:r>
-    </w:p>
-    <w:p>
-      <w:pPr>
-        <w:pStyle w:val="ListParagraph"/>
-        <w:numPr>
-          <w:ilvl w:val="3"/>
-          <w:numId w:val="1"/>
-        </w:numPr>
-        <w:rPr>
-          <w:rFonts w:ascii="Poppins" w:hAnsi="Poppins" w:cs="Poppins"/>
-        </w:rPr>
-      </w:pPr>
-      <w:r>
-        <w:rPr>
-          <w:rFonts w:ascii="Poppins" w:hAnsi="Poppins" w:cs="Poppins"/>
-        </w:rPr>
-        <w:t>Phone number</w:t>
-      </w:r>
-    </w:p>
-    <w:p>
-      <w:pPr>
-        <w:pStyle w:val="ListParagraph"/>
-        <w:numPr>
-          <w:ilvl w:val="3"/>
-          <w:numId w:val="1"/>
-        </w:numPr>
-        <w:rPr>
-          <w:rFonts w:ascii="Poppins" w:hAnsi="Poppins" w:cs="Poppins"/>
-        </w:rPr>
-      </w:pPr>
-      <w:r>
-        <w:rPr>
-          <w:rFonts w:ascii="Poppins" w:hAnsi="Poppins" w:cs="Poppins"/>
-        </w:rPr>
-        <w:t>Email address</w:t>
-      </w:r>
-    </w:p>
-    <w:p>
-      <w:pPr>
-        <w:pStyle w:val="ListParagraph"/>
-        <w:numPr>
-          <w:ilvl w:val="3"/>
-          <w:numId w:val="1"/>
-        </w:numPr>
-        <w:rPr>
-          <w:rFonts w:ascii="Poppins" w:hAnsi="Poppins" w:cs="Poppins"/>
-        </w:rPr>
-      </w:pPr>
-      <w:r>
-        <w:rPr>
-          <w:rFonts w:ascii="Poppins" w:hAnsi="Poppins" w:cs="Poppins"/>
-        </w:rPr>
-        <w:t>Are you a first-time voter?</w:t>
-      </w:r>
-    </w:p>
-    <w:p>
-      <w:pPr>
-        <w:pStyle w:val="ListParagraph"/>
-        <w:ind w:left="2880"/>
-        <w:rPr>
-          <w:rFonts w:ascii="Poppins" w:hAnsi="Poppins" w:cs="Poppins"/>
-        </w:rPr>
-      </w:pPr>
-      <w:r>
-        <w:rPr>
-          <w:rFonts w:ascii="Poppins" w:hAnsi="Poppins" w:cs="Poppins"/>
-        </w:rPr>
-        <w:t xml:space="preserve">STATUS = INCOMPLETE, RECORD SAVED </w:t>
-      </w:r>
-    </w:p>
-    <w:p>
-      <w:pPr>
-        <w:pStyle w:val="ListParagraph"/>
-        <w:numPr>
-          <w:ilvl w:val="2"/>
-          <w:numId w:val="1"/>
-        </w:numPr>
-        <w:rPr>
-          <w:rFonts w:ascii="Poppins" w:hAnsi="Poppins" w:cs="Poppins"/>
-        </w:rPr>
-      </w:pPr>
-      <w:r>
-        <w:rPr>
-          <w:rFonts w:ascii="Poppins" w:hAnsi="Poppins" w:cs="Poppins"/>
-        </w:rPr>
-        <w:t>Step 2</w:t>
-      </w:r>
-    </w:p>
-    <w:p>
-      <w:pPr>
-        <w:pStyle w:val="ListParagraph"/>
-        <w:numPr>
-          <w:ilvl w:val="3"/>
-          <w:numId w:val="1"/>
-        </w:numPr>
-        <w:rPr>
-          <w:rFonts w:ascii="Poppins" w:hAnsi="Poppins" w:cs="Poppins"/>
-        </w:rPr>
-      </w:pPr>
-      <w:r>
-        <w:rPr>
-          <w:rFonts w:ascii="Poppins" w:hAnsi="Poppins" w:cs="Poppins"/>
-        </w:rPr>
         <w:t>Select your voting station</w:t>
       </w:r>
     </w:p>
@@ -311,18 +338,40 @@
         </w:rPr>
       </w:pPr>
       <w:commentRangeStart w:id="0"/>
-      <w:r>
-        <w:rPr>
-          <w:rFonts w:ascii="Poppins" w:hAnsi="Poppins" w:cs="Poppins"/>
-        </w:rPr>
-        <w:t xml:space="preserve">Mtititi High </w:t>
+      <w:proofErr w:type="spellStart"/>
+      <w:r>
+        <w:rPr>
+          <w:rFonts w:ascii="Poppins" w:hAnsi="Poppins" w:cs="Poppins"/>
+        </w:rPr>
+        <w:t>Mtititi</w:t>
+      </w:r>
+      <w:proofErr w:type="spellEnd"/>
+      <w:r>
+        <w:rPr>
+          <w:rFonts w:ascii="Poppins" w:hAnsi="Poppins" w:cs="Poppins"/>
+        </w:rPr>
+        <w:t xml:space="preserve"> High </w:t>
       </w:r>
       <w:r>
         <w:rPr>
           <w:rFonts w:ascii="Poppins" w:hAnsi="Poppins" w:cs="Poppins"/>
         </w:rPr>
         <w:br/>
-        <w:t>Limpopo, Giyani, Malamulele, Ward 33</w:t>
+        <w:t xml:space="preserve">Limpopo, Giyani, </w:t>
+      </w:r>
+      <w:proofErr w:type="spellStart"/>
+      <w:r>
+        <w:rPr>
+          <w:rFonts w:ascii="Poppins" w:hAnsi="Poppins" w:cs="Poppins"/>
+        </w:rPr>
+        <w:t>Malamulele</w:t>
+      </w:r>
+      <w:proofErr w:type="spellEnd"/>
+      <w:r>
+        <w:rPr>
+          <w:rFonts w:ascii="Poppins" w:hAnsi="Poppins" w:cs="Poppins"/>
+        </w:rPr>
+        <w:t>, Ward 33</w:t>
       </w:r>
       <w:commentRangeEnd w:id="0"/>
       <w:r>
@@ -592,6 +641,24 @@
         </w:rPr>
         <w:t>I have a problem with where the email validation notification is sent. TBD</w:t>
       </w:r>
+    </w:p>
+    <w:p>
+      <w:pPr>
+        <w:pStyle w:val="ListParagraph"/>
+        <w:numPr>
+          <w:ilvl w:val="2"/>
+          <w:numId w:val="1"/>
+        </w:numPr>
+        <w:rPr>
+          <w:rFonts w:ascii="Poppins" w:hAnsi="Poppins" w:cs="Poppins"/>
+        </w:rPr>
+      </w:pPr>
+      <w:r>
+        <w:rPr>
+          <w:rFonts w:ascii="Poppins" w:hAnsi="Poppins" w:cs="Poppins"/>
+        </w:rPr>
+        <w:t>Three options, mailing list</w:t>
+      </w:r>
       <w:r>
         <w:rPr>
           <w:rFonts w:ascii="Poppins" w:hAnsi="Poppins" w:cs="Poppins"/>
@@ -722,6 +789,7 @@
         <w:rPr>
           <w:rFonts w:ascii="Poppins" w:hAnsi="Poppins" w:cs="Poppins"/>
         </w:rPr>
+        <w:lastRenderedPageBreak/>
         <w:t>Use email and password fields for authentication</w:t>
       </w:r>
     </w:p>
@@ -758,7 +826,6 @@
         <w:rPr>
           <w:rFonts w:ascii="Poppins" w:hAnsi="Poppins" w:cs="Poppins"/>
         </w:rPr>
-        <w:lastRenderedPageBreak/>
         <w:t>Different roles</w:t>
       </w:r>
     </w:p>
@@ -1397,6 +1464,8 @@
           <w:rFonts w:ascii="Poppins" w:hAnsi="Poppins" w:cs="Poppins"/>
           <w:b/>
           <w:bCs/>
+          <w:sz w:val="28"/>
+          <w:szCs w:val="28"/>
         </w:rPr>
       </w:pPr>
       <w:r>
@@ -1404,6 +1473,8 @@
           <w:rFonts w:ascii="Poppins" w:hAnsi="Poppins" w:cs="Poppins"/>
           <w:b/>
           <w:bCs/>
+          <w:sz w:val="28"/>
+          <w:szCs w:val="28"/>
         </w:rPr>
         <w:t>Phase Two – Considerations</w:t>
       </w:r>
@@ -1423,6 +1494,7 @@
         <w:rPr>
           <w:rFonts w:ascii="Poppins" w:hAnsi="Poppins" w:cs="Poppins"/>
         </w:rPr>
+        <w:lastRenderedPageBreak/>
         <w:t>Idle timer when user is inactive and ultimately lock screen</w:t>
       </w:r>
     </w:p>
@@ -1441,7 +1513,6 @@
         <w:rPr>
           <w:rFonts w:ascii="Poppins" w:hAnsi="Poppins" w:cs="Poppins"/>
         </w:rPr>
-        <w:lastRenderedPageBreak/>
         <w:t>Show role, membership status/number and badge</w:t>
       </w:r>
     </w:p>
